--- a/files/Featureliste.docx
+++ b/files/Featureliste.docx
@@ -41,7 +41,7 @@
           <w:sz w:val="20"/>
           <w:szCs w:val="20"/>
         </w:rPr>
-        <w:t>v. Maximilian Stauss und Co.</w:t>
+        <w:t>v. Maximilian S., Robert, Pascal u. Antonio</w:t>
       </w:r>
     </w:p>
     <w:p>
@@ -201,52 +201,302 @@
         <w:rPr>
           <w:rFonts w:ascii="Liberation Sans" w:hAnsi="Liberation Sans"/>
         </w:rPr>
-        <w:t>Tastatursteuerung</w:t>
+        <w:t>Tastaturbelegung(en)</w:t>
+        <w:tab/>
+        <w:t>9</w:t>
+        <w:tab/>
+        <w:t>4</w:t>
+      </w:r>
+    </w:p>
+    <w:p>
+      <w:pPr>
+        <w:pStyle w:val="style0"/>
+        <w:tabs>
+          <w:tab w:leader="none" w:pos="567" w:val="left"/>
+          <w:tab w:leader="none" w:pos="1134" w:val="left"/>
+          <w:tab w:leader="none" w:pos="6236" w:val="left"/>
+          <w:tab w:leader="none" w:pos="7370" w:val="left"/>
+        </w:tabs>
+        <w:spacing w:line="360" w:lineRule="auto"/>
+      </w:pPr>
+      <w:r>
+        <w:rPr>
+          <w:rFonts w:ascii="Liberation Sans" w:hAnsi="Liberation Sans"/>
+        </w:rPr>
+        <w:tab/>
+        <w:t>WASD-Steuerung</w:t>
+        <w:tab/>
+        <w:t>2</w:t>
+        <w:tab/>
+        <w:t>1</w:t>
+      </w:r>
+    </w:p>
+    <w:p>
+      <w:pPr>
+        <w:pStyle w:val="style0"/>
+        <w:tabs>
+          <w:tab w:leader="none" w:pos="567" w:val="left"/>
+          <w:tab w:leader="none" w:pos="1134" w:val="left"/>
+          <w:tab w:leader="none" w:pos="6236" w:val="left"/>
+          <w:tab w:leader="none" w:pos="7370" w:val="left"/>
+        </w:tabs>
+        <w:spacing w:line="360" w:lineRule="auto"/>
+      </w:pPr>
+      <w:r>
+        <w:rPr>
+          <w:rFonts w:ascii="Liberation Sans" w:hAnsi="Liberation Sans"/>
+        </w:rPr>
+        <w:tab/>
+        <w:t>entw. Tastaturbelegung abhängig vom Bildschirm</w:t>
+        <w:tab/>
+        <w:t>4</w:t>
+        <w:tab/>
+        <w:t>6</w:t>
+      </w:r>
+    </w:p>
+    <w:p>
+      <w:pPr>
+        <w:pStyle w:val="style0"/>
+        <w:tabs>
+          <w:tab w:leader="none" w:pos="567" w:val="left"/>
+          <w:tab w:leader="none" w:pos="1134" w:val="left"/>
+          <w:tab w:leader="none" w:pos="6236" w:val="left"/>
+          <w:tab w:leader="none" w:pos="7370" w:val="left"/>
+        </w:tabs>
+        <w:spacing w:line="360" w:lineRule="auto"/>
+      </w:pPr>
+      <w:r>
+        <w:rPr>
+          <w:rFonts w:ascii="Liberation Sans" w:hAnsi="Liberation Sans"/>
+        </w:rPr>
+        <w:tab/>
+        <w:tab/>
+        <w:t>ober überall gleich</w:t>
+        <w:tab/>
+        <w:t>4</w:t>
+        <w:tab/>
+        <w:t>2</w:t>
+        <w:tab/>
+      </w:r>
+    </w:p>
+    <w:p>
+      <w:pPr>
+        <w:pStyle w:val="style0"/>
+        <w:tabs>
+          <w:tab w:leader="none" w:pos="567" w:val="left"/>
+          <w:tab w:leader="none" w:pos="1134" w:val="left"/>
+          <w:tab w:leader="none" w:pos="6236" w:val="left"/>
+          <w:tab w:leader="none" w:pos="7370" w:val="left"/>
+        </w:tabs>
+        <w:spacing w:line="360" w:lineRule="auto"/>
+      </w:pPr>
+      <w:r>
+        <w:rPr>
+          <w:rFonts w:ascii="Liberation Sans" w:hAnsi="Liberation Sans"/>
+        </w:rPr>
+        <w:t>Karten/Level/Menübildschirme:</w:t>
+      </w:r>
+    </w:p>
+    <w:p>
+      <w:pPr>
+        <w:pStyle w:val="style0"/>
+        <w:tabs>
+          <w:tab w:leader="none" w:pos="567" w:val="left"/>
+          <w:tab w:leader="none" w:pos="1134" w:val="left"/>
+          <w:tab w:leader="none" w:pos="6236" w:val="left"/>
+          <w:tab w:leader="none" w:pos="7370" w:val="left"/>
+        </w:tabs>
+        <w:spacing w:line="360" w:lineRule="auto"/>
+      </w:pPr>
+      <w:r>
+        <w:rPr>
+          <w:rFonts w:ascii="Liberation Sans" w:hAnsi="Liberation Sans"/>
+        </w:rPr>
+        <w:tab/>
+        <w:t>Erstellen einer ersten Oberweltkarte</w:t>
         <w:tab/>
         <w:t>10</w:t>
         <w:tab/>
+        <w:t>≥ 2,5</w:t>
+      </w:r>
+    </w:p>
+    <w:p>
+      <w:pPr>
+        <w:pStyle w:val="style0"/>
+        <w:tabs>
+          <w:tab w:leader="none" w:pos="567" w:val="left"/>
+          <w:tab w:leader="none" w:pos="1134" w:val="left"/>
+          <w:tab w:leader="none" w:pos="6236" w:val="left"/>
+          <w:tab w:leader="none" w:pos="7370" w:val="left"/>
+        </w:tabs>
+        <w:spacing w:line="360" w:lineRule="auto"/>
+      </w:pPr>
+      <w:r>
+        <w:rPr>
+          <w:rFonts w:ascii="Liberation Sans" w:hAnsi="Liberation Sans"/>
+        </w:rPr>
+        <w:tab/>
+        <w:t>Startbildschirm</w:t>
+        <w:tab/>
+        <w:t>10</w:t>
+        <w:tab/>
+        <w:t>1,5</w:t>
+      </w:r>
+    </w:p>
+    <w:p>
+      <w:pPr>
+        <w:pStyle w:val="style0"/>
+        <w:tabs>
+          <w:tab w:leader="none" w:pos="567" w:val="left"/>
+          <w:tab w:leader="none" w:pos="1134" w:val="left"/>
+          <w:tab w:leader="none" w:pos="6236" w:val="left"/>
+          <w:tab w:leader="none" w:pos="7370" w:val="left"/>
+        </w:tabs>
+        <w:spacing w:line="360" w:lineRule="auto"/>
+      </w:pPr>
+      <w:r>
+        <w:rPr>
+          <w:rFonts w:ascii="Liberation Sans" w:hAnsi="Liberation Sans"/>
+        </w:rPr>
+        <w:tab/>
+        <w:t>Endbildschirm:</w:t>
+      </w:r>
+    </w:p>
+    <w:p>
+      <w:pPr>
+        <w:pStyle w:val="style0"/>
+        <w:tabs>
+          <w:tab w:leader="none" w:pos="567" w:val="left"/>
+          <w:tab w:leader="none" w:pos="1134" w:val="left"/>
+          <w:tab w:leader="none" w:pos="6236" w:val="left"/>
+          <w:tab w:leader="none" w:pos="7370" w:val="left"/>
+        </w:tabs>
+        <w:spacing w:line="360" w:lineRule="auto"/>
+      </w:pPr>
+      <w:r>
+        <w:rPr>
+          <w:rFonts w:ascii="Liberation Sans" w:hAnsi="Liberation Sans"/>
+        </w:rPr>
+        <w:tab/>
+        <w:tab/>
+        <w:t>Spiel gewonnen</w:t>
+        <w:tab/>
+        <w:t>10</w:t>
+        <w:tab/>
+        <w:t>1,5</w:t>
+      </w:r>
+    </w:p>
+    <w:p>
+      <w:pPr>
+        <w:pStyle w:val="style0"/>
+        <w:tabs>
+          <w:tab w:leader="none" w:pos="567" w:val="left"/>
+          <w:tab w:leader="none" w:pos="1134" w:val="left"/>
+          <w:tab w:leader="none" w:pos="6236" w:val="left"/>
+          <w:tab w:leader="none" w:pos="7370" w:val="left"/>
+        </w:tabs>
+        <w:spacing w:line="360" w:lineRule="auto"/>
+      </w:pPr>
+      <w:r>
+        <w:rPr>
+          <w:rFonts w:ascii="Liberation Sans" w:hAnsi="Liberation Sans"/>
+        </w:rPr>
+        <w:tab/>
+        <w:tab/>
+        <w:t>Spiel verloren</w:t>
+        <w:tab/>
+        <w:t>10</w:t>
+        <w:tab/>
+        <w:t>1,5</w:t>
+      </w:r>
+    </w:p>
+    <w:p>
+      <w:pPr>
+        <w:pStyle w:val="style0"/>
+        <w:tabs>
+          <w:tab w:leader="none" w:pos="567" w:val="left"/>
+          <w:tab w:leader="none" w:pos="1134" w:val="left"/>
+          <w:tab w:leader="none" w:pos="6236" w:val="left"/>
+          <w:tab w:leader="none" w:pos="7370" w:val="left"/>
+        </w:tabs>
+        <w:spacing w:line="360" w:lineRule="auto"/>
+      </w:pPr>
+      <w:r>
+        <w:rPr>
+          <w:rFonts w:ascii="Liberation Sans" w:hAnsi="Liberation Sans"/>
+        </w:rPr>
+        <w:tab/>
+        <w:t>Erstellen anderer Karten/Level</w:t>
+        <w:tab/>
+        <w:t>5</w:t>
+        <w:tab/>
+        <w:t>≥ 5</w:t>
+      </w:r>
+    </w:p>
+    <w:p>
+      <w:pPr>
+        <w:pStyle w:val="style0"/>
+        <w:tabs>
+          <w:tab w:leader="none" w:pos="567" w:val="left"/>
+          <w:tab w:leader="none" w:pos="1134" w:val="left"/>
+          <w:tab w:leader="none" w:pos="6236" w:val="left"/>
+          <w:tab w:leader="none" w:pos="7370" w:val="left"/>
+        </w:tabs>
+        <w:spacing w:line="360" w:lineRule="auto"/>
+      </w:pPr>
+      <w:r>
+        <w:rPr>
+          <w:rFonts w:ascii="Liberation Sans" w:hAnsi="Liberation Sans"/>
+        </w:rPr>
+        <w:tab/>
+        <w:t>Erstellen der Menübildschirme:</w:t>
+      </w:r>
+    </w:p>
+    <w:p>
+      <w:pPr>
+        <w:pStyle w:val="style0"/>
+        <w:tabs>
+          <w:tab w:leader="none" w:pos="567" w:val="left"/>
+          <w:tab w:leader="none" w:pos="1134" w:val="left"/>
+          <w:tab w:leader="none" w:pos="6236" w:val="left"/>
+          <w:tab w:leader="none" w:pos="7370" w:val="left"/>
+        </w:tabs>
+        <w:spacing w:line="360" w:lineRule="auto"/>
+      </w:pPr>
+      <w:r>
+        <w:rPr>
+          <w:rFonts w:ascii="Liberation Sans" w:hAnsi="Liberation Sans"/>
+        </w:rPr>
+        <w:tab/>
+        <w:tab/>
+        <w:t>Inventar</w:t>
+        <w:tab/>
         <w:t>4</w:t>
-      </w:r>
-    </w:p>
-    <w:p>
-      <w:pPr>
-        <w:pStyle w:val="style0"/>
-        <w:tabs>
-          <w:tab w:leader="none" w:pos="567" w:val="left"/>
-          <w:tab w:leader="none" w:pos="1134" w:val="left"/>
-          <w:tab w:leader="none" w:pos="6236" w:val="left"/>
-          <w:tab w:leader="none" w:pos="7370" w:val="left"/>
-        </w:tabs>
-        <w:spacing w:line="360" w:lineRule="auto"/>
-      </w:pPr>
-      <w:r>
-        <w:rPr>
-          <w:rFonts w:ascii="Liberation Sans" w:hAnsi="Liberation Sans"/>
-        </w:rPr>
-        <w:t>Karten/Level:</w:t>
-      </w:r>
-    </w:p>
-    <w:p>
-      <w:pPr>
-        <w:pStyle w:val="style0"/>
-        <w:tabs>
-          <w:tab w:leader="none" w:pos="567" w:val="left"/>
-          <w:tab w:leader="none" w:pos="1134" w:val="left"/>
-          <w:tab w:leader="none" w:pos="6236" w:val="left"/>
-          <w:tab w:leader="none" w:pos="7370" w:val="left"/>
-        </w:tabs>
-        <w:spacing w:line="360" w:lineRule="auto"/>
-      </w:pPr>
-      <w:r>
-        <w:rPr>
-          <w:rFonts w:ascii="Liberation Sans" w:hAnsi="Liberation Sans"/>
-        </w:rPr>
-        <w:tab/>
-        <w:t>Aussehen</w:t>
-        <w:tab/>
-        <w:t>10</w:t>
-        <w:tab/>
-        <w:t>≥ 3</w:t>
+        <w:tab/>
+        <w:t>≥ 5</w:t>
+      </w:r>
+    </w:p>
+    <w:p>
+      <w:pPr>
+        <w:pStyle w:val="style0"/>
+        <w:tabs>
+          <w:tab w:leader="none" w:pos="567" w:val="left"/>
+          <w:tab w:leader="none" w:pos="1134" w:val="left"/>
+          <w:tab w:leader="none" w:pos="6236" w:val="left"/>
+          <w:tab w:leader="none" w:pos="7370" w:val="left"/>
+        </w:tabs>
+        <w:spacing w:line="360" w:lineRule="auto"/>
+      </w:pPr>
+      <w:r>
+        <w:rPr>
+          <w:rFonts w:ascii="Liberation Sans" w:hAnsi="Liberation Sans"/>
+        </w:rPr>
+        <w:tab/>
+        <w:t>Karte aus Textdatei laden</w:t>
+        <w:tab/>
+        <w:t>8</w:t>
+        <w:tab/>
+        <w:t>2</w:t>
       </w:r>
     </w:p>
     <w:p>
@@ -287,9 +537,53 @@
         <w:tab/>
         <w:t>Betreten eines Hauses)</w:t>
         <w:tab/>
-        <w:t>10</w:t>
-        <w:tab/>
-        <w:t>9</w:t>
+        <w:t>6</w:t>
+        <w:tab/>
+        <w:t>5</w:t>
+      </w:r>
+    </w:p>
+    <w:p>
+      <w:pPr>
+        <w:pStyle w:val="style0"/>
+        <w:tabs>
+          <w:tab w:leader="none" w:pos="567" w:val="left"/>
+          <w:tab w:leader="none" w:pos="1134" w:val="left"/>
+          <w:tab w:leader="none" w:pos="6236" w:val="left"/>
+          <w:tab w:leader="none" w:pos="7370" w:val="left"/>
+        </w:tabs>
+        <w:spacing w:line="360" w:lineRule="auto"/>
+      </w:pPr>
+      <w:r>
+        <w:rPr>
+          <w:rFonts w:ascii="Liberation Sans" w:hAnsi="Liberation Sans"/>
+        </w:rPr>
+        <w:tab/>
+        <w:t>Handhabung der Darstellung der Karte, wenn sie</w:t>
+        <w:tab/>
+        <w:t>7</w:t>
+        <w:tab/>
+        <w:t>7</w:t>
+      </w:r>
+    </w:p>
+    <w:p>
+      <w:pPr>
+        <w:pStyle w:val="style0"/>
+        <w:tabs>
+          <w:tab w:leader="none" w:pos="567" w:val="left"/>
+          <w:tab w:leader="none" w:pos="1134" w:val="left"/>
+          <w:tab w:leader="none" w:pos="6236" w:val="left"/>
+          <w:tab w:leader="none" w:pos="7370" w:val="left"/>
+        </w:tabs>
+        <w:spacing w:line="360" w:lineRule="auto"/>
+      </w:pPr>
+      <w:r>
+        <w:rPr>
+          <w:rFonts w:ascii="Liberation Sans" w:hAnsi="Liberation Sans"/>
+        </w:rPr>
+        <w:tab/>
+        <w:tab/>
+        <w:t>zu groß für den Spielbildschirm ist</w:t>
+        <w:tab/>
       </w:r>
     </w:p>
     <w:p>
@@ -326,29 +620,9 @@
           <w:rFonts w:ascii="Liberation Sans" w:hAnsi="Liberation Sans"/>
         </w:rPr>
         <w:tab/>
-        <w:t>Attribute (Schaden, Reichweite,</w:t>
-      </w:r>
-    </w:p>
-    <w:p>
-      <w:pPr>
-        <w:pStyle w:val="style0"/>
-        <w:tabs>
-          <w:tab w:leader="none" w:pos="567" w:val="left"/>
-          <w:tab w:leader="none" w:pos="1134" w:val="left"/>
-          <w:tab w:leader="none" w:pos="6236" w:val="left"/>
-          <w:tab w:leader="none" w:pos="7370" w:val="left"/>
-        </w:tabs>
-        <w:spacing w:line="360" w:lineRule="auto"/>
-      </w:pPr>
-      <w:r>
-        <w:rPr>
-          <w:rFonts w:ascii="Liberation Sans" w:hAnsi="Liberation Sans"/>
-        </w:rPr>
-        <w:tab/>
-        <w:tab/>
-        <w:t>Durchschlagskraft …)</w:t>
-        <w:tab/>
-        <w:t>10</w:t>
+        <w:t>Spezifizierung in YAML-Datei</w:t>
+        <w:tab/>
+        <w:t>6</w:t>
         <w:tab/>
         <w:t>2</w:t>
       </w:r>
@@ -369,9 +643,263 @@
           <w:rFonts w:ascii="Liberation Sans" w:hAnsi="Liberation Sans"/>
         </w:rPr>
         <w:tab/>
-        <w:t>Implementierung deren Wirkung im Kampf</w:t>
-        <w:tab/>
-        <w:t>10</w:t>
+        <w:t>Lesen von Waffen aus YAML-Datei</w:t>
+        <w:tab/>
+        <w:t>6</w:t>
+        <w:tab/>
+        <w:t>3</w:t>
+      </w:r>
+    </w:p>
+    <w:p>
+      <w:pPr>
+        <w:pStyle w:val="style0"/>
+        <w:tabs>
+          <w:tab w:leader="none" w:pos="567" w:val="left"/>
+          <w:tab w:leader="none" w:pos="1134" w:val="left"/>
+          <w:tab w:leader="none" w:pos="6236" w:val="left"/>
+          <w:tab w:leader="none" w:pos="7370" w:val="left"/>
+        </w:tabs>
+        <w:spacing w:line="360" w:lineRule="auto"/>
+      </w:pPr>
+      <w:r>
+        <w:rPr>
+          <w:rFonts w:ascii="Liberation Sans" w:hAnsi="Liberation Sans"/>
+        </w:rPr>
+        <w:tab/>
+        <w:t>Aufrüsten der Waffen</w:t>
+        <w:tab/>
+        <w:t>3</w:t>
+        <w:tab/>
+        <w:t>5</w:t>
+        <w:tab/>
+      </w:r>
+    </w:p>
+    <w:p>
+      <w:pPr>
+        <w:pStyle w:val="style0"/>
+        <w:tabs>
+          <w:tab w:leader="none" w:pos="567" w:val="left"/>
+          <w:tab w:leader="none" w:pos="1134" w:val="left"/>
+          <w:tab w:leader="none" w:pos="6236" w:val="left"/>
+          <w:tab w:leader="none" w:pos="7370" w:val="left"/>
+        </w:tabs>
+        <w:spacing w:line="360" w:lineRule="auto"/>
+      </w:pPr>
+      <w:r>
+        <w:rPr>
+          <w:rFonts w:ascii="Liberation Sans" w:hAnsi="Liberation Sans"/>
+        </w:rPr>
+        <w:t>Hauptfigur:</w:t>
+      </w:r>
+    </w:p>
+    <w:p>
+      <w:pPr>
+        <w:pStyle w:val="style0"/>
+        <w:tabs>
+          <w:tab w:leader="none" w:pos="567" w:val="left"/>
+          <w:tab w:leader="none" w:pos="1134" w:val="left"/>
+          <w:tab w:leader="none" w:pos="6236" w:val="left"/>
+          <w:tab w:leader="none" w:pos="7370" w:val="left"/>
+        </w:tabs>
+        <w:spacing w:line="360" w:lineRule="auto"/>
+      </w:pPr>
+      <w:r>
+        <w:rPr>
+          <w:rFonts w:ascii="Liberation Sans" w:hAnsi="Liberation Sans"/>
+        </w:rPr>
+        <w:tab/>
+        <w:t>Attribute</w:t>
+        <w:tab/>
+        <w:t>6</w:t>
+        <w:tab/>
+        <w:t>3</w:t>
+      </w:r>
+    </w:p>
+    <w:p>
+      <w:pPr>
+        <w:pStyle w:val="style0"/>
+        <w:tabs>
+          <w:tab w:leader="none" w:pos="567" w:val="left"/>
+          <w:tab w:leader="none" w:pos="1134" w:val="left"/>
+          <w:tab w:leader="none" w:pos="6236" w:val="left"/>
+          <w:tab w:leader="none" w:pos="7370" w:val="left"/>
+        </w:tabs>
+        <w:spacing w:line="360" w:lineRule="auto"/>
+      </w:pPr>
+      <w:r>
+        <w:rPr>
+          <w:rFonts w:ascii="Liberation Sans" w:hAnsi="Liberation Sans"/>
+        </w:rPr>
+        <w:t>NPCs:</w:t>
+      </w:r>
+    </w:p>
+    <w:p>
+      <w:pPr>
+        <w:pStyle w:val="style0"/>
+        <w:tabs>
+          <w:tab w:leader="none" w:pos="567" w:val="left"/>
+          <w:tab w:leader="none" w:pos="1134" w:val="left"/>
+          <w:tab w:leader="none" w:pos="6236" w:val="left"/>
+          <w:tab w:leader="none" w:pos="7370" w:val="left"/>
+        </w:tabs>
+        <w:spacing w:line="360" w:lineRule="auto"/>
+      </w:pPr>
+      <w:r>
+        <w:rPr>
+          <w:rFonts w:ascii="Liberation Sans" w:hAnsi="Liberation Sans"/>
+        </w:rPr>
+        <w:tab/>
+        <w:t>Händler</w:t>
+        <w:tab/>
+        <w:t>5</w:t>
+        <w:tab/>
+        <w:t>6</w:t>
+      </w:r>
+    </w:p>
+    <w:p>
+      <w:pPr>
+        <w:pStyle w:val="style0"/>
+        <w:tabs>
+          <w:tab w:leader="none" w:pos="567" w:val="left"/>
+          <w:tab w:leader="none" w:pos="1134" w:val="left"/>
+          <w:tab w:leader="none" w:pos="6236" w:val="left"/>
+          <w:tab w:leader="none" w:pos="7370" w:val="left"/>
+        </w:tabs>
+        <w:spacing w:line="360" w:lineRule="auto"/>
+      </w:pPr>
+      <w:r>
+        <w:rPr>
+          <w:rFonts w:ascii="Liberation Sans" w:hAnsi="Liberation Sans"/>
+        </w:rPr>
+        <w:tab/>
+        <w:t>Storyteller</w:t>
+        <w:tab/>
+        <w:t>5</w:t>
+        <w:tab/>
+        <w:t>5</w:t>
+      </w:r>
+    </w:p>
+    <w:p>
+      <w:pPr>
+        <w:pStyle w:val="style0"/>
+        <w:tabs>
+          <w:tab w:leader="none" w:pos="567" w:val="left"/>
+          <w:tab w:leader="none" w:pos="1134" w:val="left"/>
+          <w:tab w:leader="none" w:pos="6236" w:val="left"/>
+          <w:tab w:leader="none" w:pos="7370" w:val="left"/>
+        </w:tabs>
+        <w:spacing w:line="360" w:lineRule="auto"/>
+      </w:pPr>
+      <w:r>
+        <w:rPr>
+          <w:rFonts w:ascii="Liberation Sans" w:hAnsi="Liberation Sans"/>
+        </w:rPr>
+        <w:tab/>
+        <w:t>Gegner</w:t>
+      </w:r>
+    </w:p>
+    <w:p>
+      <w:pPr>
+        <w:pStyle w:val="style0"/>
+        <w:tabs>
+          <w:tab w:leader="none" w:pos="567" w:val="left"/>
+          <w:tab w:leader="none" w:pos="1134" w:val="left"/>
+          <w:tab w:leader="none" w:pos="6236" w:val="left"/>
+          <w:tab w:leader="none" w:pos="7370" w:val="left"/>
+        </w:tabs>
+        <w:spacing w:line="360" w:lineRule="auto"/>
+      </w:pPr>
+      <w:r>
+        <w:rPr>
+          <w:rFonts w:ascii="Liberation Sans" w:hAnsi="Liberation Sans"/>
+        </w:rPr>
+        <w:tab/>
+        <w:tab/>
+        <w:t>Spezifizierung in YAML-Datei</w:t>
+        <w:tab/>
+        <w:t>6</w:t>
+        <w:tab/>
+        <w:t>2</w:t>
+      </w:r>
+    </w:p>
+    <w:p>
+      <w:pPr>
+        <w:pStyle w:val="style0"/>
+        <w:tabs>
+          <w:tab w:leader="none" w:pos="567" w:val="left"/>
+          <w:tab w:leader="none" w:pos="1134" w:val="left"/>
+          <w:tab w:leader="none" w:pos="6236" w:val="left"/>
+          <w:tab w:leader="none" w:pos="7370" w:val="left"/>
+        </w:tabs>
+        <w:spacing w:line="360" w:lineRule="auto"/>
+      </w:pPr>
+      <w:r>
+        <w:rPr>
+          <w:rFonts w:ascii="Liberation Sans" w:hAnsi="Liberation Sans"/>
+        </w:rPr>
+        <w:tab/>
+        <w:tab/>
+        <w:t>Lesen aus YAML-Datei</w:t>
+        <w:tab/>
+        <w:t>6</w:t>
+        <w:tab/>
+        <w:t>3</w:t>
+      </w:r>
+    </w:p>
+    <w:p>
+      <w:pPr>
+        <w:pStyle w:val="style0"/>
+        <w:tabs>
+          <w:tab w:leader="none" w:pos="567" w:val="left"/>
+          <w:tab w:leader="none" w:pos="1134" w:val="left"/>
+          <w:tab w:leader="none" w:pos="6236" w:val="left"/>
+          <w:tab w:leader="none" w:pos="7370" w:val="left"/>
+        </w:tabs>
+        <w:spacing w:line="360" w:lineRule="auto"/>
+      </w:pPr>
+      <w:r>
+        <w:rPr>
+          <w:rFonts w:ascii="Liberation Sans" w:hAnsi="Liberation Sans"/>
+        </w:rPr>
+      </w:r>
+    </w:p>
+    <w:p>
+      <w:pPr>
+        <w:pStyle w:val="style0"/>
+        <w:tabs>
+          <w:tab w:leader="none" w:pos="567" w:val="left"/>
+          <w:tab w:leader="none" w:pos="1134" w:val="left"/>
+          <w:tab w:leader="none" w:pos="6236" w:val="left"/>
+          <w:tab w:leader="none" w:pos="7370" w:val="left"/>
+        </w:tabs>
+        <w:spacing w:line="360" w:lineRule="auto"/>
+      </w:pPr>
+      <w:r>
+        <w:rPr>
+          <w:rFonts w:ascii="Liberation Sans" w:hAnsi="Liberation Sans"/>
+        </w:rPr>
+        <w:t>Wünsche:</w:t>
+      </w:r>
+    </w:p>
+    <w:p>
+      <w:pPr>
+        <w:pStyle w:val="style0"/>
+        <w:tabs>
+          <w:tab w:leader="none" w:pos="567" w:val="left"/>
+          <w:tab w:leader="none" w:pos="1134" w:val="left"/>
+          <w:tab w:leader="none" w:pos="6236" w:val="left"/>
+          <w:tab w:leader="none" w:pos="7370" w:val="left"/>
+        </w:tabs>
+        <w:spacing w:line="360" w:lineRule="auto"/>
+      </w:pPr>
+      <w:r>
+        <w:rPr>
+          <w:rFonts w:ascii="Liberation Sans" w:hAnsi="Liberation Sans"/>
+        </w:rPr>
+        <w:tab/>
+        <w:t>Tag-Nacht-Zyklus mit Sichtweitenbeschränkung</w:t>
+        <w:tab/>
+        <w:t>1</w:t>
         <w:tab/>
         <w:t>8</w:t>
       </w:r>
@@ -391,53 +919,98 @@
         <w:rPr>
           <w:rFonts w:ascii="Liberation Sans" w:hAnsi="Liberation Sans"/>
         </w:rPr>
-        <w:tab/>
-        <w:t>Aufrüsten der Waffen</w:t>
+        <w:t>Story</w:t>
+        <w:tab/>
+        <w:tab/>
+        <w:tab/>
+        <w:t>6</w:t>
+        <w:tab/>
+        <w:t>2</w:t>
+      </w:r>
+    </w:p>
+    <w:p>
+      <w:pPr>
+        <w:pStyle w:val="style0"/>
+        <w:tabs>
+          <w:tab w:leader="none" w:pos="567" w:val="left"/>
+          <w:tab w:leader="none" w:pos="1134" w:val="left"/>
+          <w:tab w:leader="none" w:pos="6236" w:val="left"/>
+          <w:tab w:leader="none" w:pos="7370" w:val="left"/>
+        </w:tabs>
+        <w:spacing w:line="360" w:lineRule="auto"/>
+      </w:pPr>
+      <w:r>
+        <w:rPr>
+          <w:rFonts w:ascii="Liberation Sans" w:hAnsi="Liberation Sans"/>
+        </w:rPr>
+        <w:t>Kampfsystem:</w:t>
+      </w:r>
+    </w:p>
+    <w:p>
+      <w:pPr>
+        <w:pStyle w:val="style0"/>
+        <w:tabs>
+          <w:tab w:leader="none" w:pos="567" w:val="left"/>
+          <w:tab w:leader="none" w:pos="1134" w:val="left"/>
+          <w:tab w:leader="none" w:pos="6236" w:val="left"/>
+          <w:tab w:leader="none" w:pos="7370" w:val="left"/>
+        </w:tabs>
+        <w:spacing w:line="360" w:lineRule="auto"/>
+      </w:pPr>
+      <w:r>
+        <w:rPr>
+          <w:rFonts w:ascii="Liberation Sans" w:hAnsi="Liberation Sans"/>
+        </w:rPr>
+        <w:tab/>
+        <w:t>Schießen</w:t>
+        <w:tab/>
+      </w:r>
+    </w:p>
+    <w:p>
+      <w:pPr>
+        <w:pStyle w:val="style0"/>
+        <w:tabs>
+          <w:tab w:leader="none" w:pos="567" w:val="left"/>
+          <w:tab w:leader="none" w:pos="1134" w:val="left"/>
+          <w:tab w:leader="none" w:pos="6236" w:val="left"/>
+          <w:tab w:leader="none" w:pos="7370" w:val="left"/>
+        </w:tabs>
+        <w:spacing w:line="360" w:lineRule="auto"/>
+      </w:pPr>
+      <w:r>
+        <w:rPr>
+          <w:rFonts w:ascii="Liberation Sans" w:hAnsi="Liberation Sans"/>
+        </w:rPr>
+        <w:tab/>
+        <w:tab/>
+        <w:t>Animation bei Treffen des Gegners</w:t>
+        <w:tab/>
+        <w:t>5</w:t>
         <w:tab/>
         <w:t>3</w:t>
+      </w:r>
+    </w:p>
+    <w:p>
+      <w:pPr>
+        <w:pStyle w:val="style0"/>
+        <w:tabs>
+          <w:tab w:leader="none" w:pos="567" w:val="left"/>
+          <w:tab w:leader="none" w:pos="1134" w:val="left"/>
+          <w:tab w:leader="none" w:pos="6236" w:val="left"/>
+          <w:tab w:leader="none" w:pos="7370" w:val="left"/>
+        </w:tabs>
+        <w:spacing w:line="360" w:lineRule="auto"/>
+      </w:pPr>
+      <w:r>
+        <w:rPr>
+          <w:rFonts w:ascii="Liberation Sans" w:hAnsi="Liberation Sans"/>
+        </w:rPr>
+        <w:tab/>
+        <w:tab/>
+        <w:t>Animation bei Danebenschießen</w:t>
         <w:tab/>
         <w:t>5</w:t>
         <w:tab/>
-      </w:r>
-    </w:p>
-    <w:p>
-      <w:pPr>
-        <w:pStyle w:val="style0"/>
-        <w:tabs>
-          <w:tab w:leader="none" w:pos="567" w:val="left"/>
-          <w:tab w:leader="none" w:pos="1134" w:val="left"/>
-          <w:tab w:leader="none" w:pos="6236" w:val="left"/>
-          <w:tab w:leader="none" w:pos="7370" w:val="left"/>
-        </w:tabs>
-        <w:spacing w:line="360" w:lineRule="auto"/>
-      </w:pPr>
-      <w:r>
-        <w:rPr>
-          <w:rFonts w:ascii="Liberation Sans" w:hAnsi="Liberation Sans"/>
-        </w:rPr>
-        <w:t>Hauptfigur:</w:t>
-      </w:r>
-    </w:p>
-    <w:p>
-      <w:pPr>
-        <w:pStyle w:val="style0"/>
-        <w:tabs>
-          <w:tab w:leader="none" w:pos="567" w:val="left"/>
-          <w:tab w:leader="none" w:pos="1134" w:val="left"/>
-          <w:tab w:leader="none" w:pos="6236" w:val="left"/>
-          <w:tab w:leader="none" w:pos="7370" w:val="left"/>
-        </w:tabs>
-        <w:spacing w:line="360" w:lineRule="auto"/>
-      </w:pPr>
-      <w:r>
-        <w:rPr>
-          <w:rFonts w:ascii="Liberation Sans" w:hAnsi="Liberation Sans"/>
-        </w:rPr>
-        <w:tab/>
-        <w:t>Attribute</w:t>
-        <w:tab/>
-        <w:t>10</w:t>
-        <w:tab/>
         <w:t>3</w:t>
       </w:r>
     </w:p>
@@ -456,134 +1029,270 @@
         <w:rPr>
           <w:rFonts w:ascii="Liberation Sans" w:hAnsi="Liberation Sans"/>
         </w:rPr>
-        <w:t>NPCs:</w:t>
-      </w:r>
-    </w:p>
-    <w:p>
-      <w:pPr>
-        <w:pStyle w:val="style0"/>
-        <w:tabs>
-          <w:tab w:leader="none" w:pos="567" w:val="left"/>
-          <w:tab w:leader="none" w:pos="1134" w:val="left"/>
-          <w:tab w:leader="none" w:pos="6236" w:val="left"/>
-          <w:tab w:leader="none" w:pos="7370" w:val="left"/>
-        </w:tabs>
-        <w:spacing w:line="360" w:lineRule="auto"/>
-      </w:pPr>
-      <w:r>
-        <w:rPr>
-          <w:rFonts w:ascii="Liberation Sans" w:hAnsi="Liberation Sans"/>
-        </w:rPr>
-        <w:tab/>
-        <w:t>Händler</w:t>
-        <w:tab/>
-        <w:t>5</w:t>
+        <w:tab/>
+      </w:r>
+    </w:p>
+    <w:p>
+      <w:pPr>
+        <w:pStyle w:val="style0"/>
+        <w:tabs>
+          <w:tab w:leader="none" w:pos="567" w:val="left"/>
+          <w:tab w:leader="none" w:pos="1134" w:val="left"/>
+          <w:tab w:leader="none" w:pos="6236" w:val="left"/>
+          <w:tab w:leader="none" w:pos="7370" w:val="left"/>
+        </w:tabs>
+        <w:spacing w:line="360" w:lineRule="auto"/>
+      </w:pPr>
+      <w:r>
+        <w:rPr>
+          <w:rFonts w:ascii="Liberation Sans" w:hAnsi="Liberation Sans"/>
+        </w:rPr>
+        <w:tab/>
+        <w:t>Auswirkungen:</w:t>
+      </w:r>
+    </w:p>
+    <w:p>
+      <w:pPr>
+        <w:pStyle w:val="style0"/>
+        <w:tabs>
+          <w:tab w:leader="none" w:pos="567" w:val="left"/>
+          <w:tab w:leader="none" w:pos="1134" w:val="left"/>
+          <w:tab w:leader="none" w:pos="6236" w:val="left"/>
+          <w:tab w:leader="none" w:pos="7370" w:val="left"/>
+        </w:tabs>
+        <w:spacing w:line="360" w:lineRule="auto"/>
+      </w:pPr>
+      <w:r>
+        <w:rPr>
+          <w:rFonts w:ascii="Liberation Sans" w:hAnsi="Liberation Sans"/>
+        </w:rPr>
+        <w:tab/>
+        <w:tab/>
+        <w:t>Ändern der gegn. Statuswerte</w:t>
         <w:tab/>
         <w:t>6</w:t>
-      </w:r>
-    </w:p>
-    <w:p>
-      <w:pPr>
-        <w:pStyle w:val="style0"/>
-        <w:tabs>
-          <w:tab w:leader="none" w:pos="567" w:val="left"/>
-          <w:tab w:leader="none" w:pos="1134" w:val="left"/>
-          <w:tab w:leader="none" w:pos="6236" w:val="left"/>
-          <w:tab w:leader="none" w:pos="7370" w:val="left"/>
-        </w:tabs>
-        <w:spacing w:line="360" w:lineRule="auto"/>
-      </w:pPr>
-      <w:r>
-        <w:rPr>
-          <w:rFonts w:ascii="Liberation Sans" w:hAnsi="Liberation Sans"/>
-        </w:rPr>
-        <w:tab/>
-        <w:t>Storyteller</w:t>
-        <w:tab/>
-        <w:t>5</w:t>
-        <w:tab/>
-        <w:t>5</w:t>
-      </w:r>
-    </w:p>
-    <w:p>
-      <w:pPr>
-        <w:pStyle w:val="style0"/>
-        <w:tabs>
-          <w:tab w:leader="none" w:pos="567" w:val="left"/>
-          <w:tab w:leader="none" w:pos="1134" w:val="left"/>
-          <w:tab w:leader="none" w:pos="6236" w:val="left"/>
-          <w:tab w:leader="none" w:pos="7370" w:val="left"/>
-        </w:tabs>
-        <w:spacing w:line="360" w:lineRule="auto"/>
-      </w:pPr>
-      <w:r>
-        <w:rPr>
-          <w:rFonts w:ascii="Liberation Sans" w:hAnsi="Liberation Sans"/>
-        </w:rPr>
-        <w:tab/>
-        <w:t>Gegner</w:t>
-        <w:tab/>
-        <w:t>9</w:t>
-        <w:tab/>
-        <w:t>7</w:t>
-      </w:r>
-    </w:p>
-    <w:p>
-      <w:pPr>
-        <w:pStyle w:val="style0"/>
-        <w:tabs>
-          <w:tab w:leader="none" w:pos="567" w:val="left"/>
-          <w:tab w:leader="none" w:pos="1134" w:val="left"/>
-          <w:tab w:leader="none" w:pos="6236" w:val="left"/>
-          <w:tab w:leader="none" w:pos="7370" w:val="left"/>
-        </w:tabs>
-        <w:spacing w:line="360" w:lineRule="auto"/>
-      </w:pPr>
-      <w:r>
-        <w:rPr>
-          <w:rFonts w:ascii="Liberation Sans" w:hAnsi="Liberation Sans"/>
-        </w:rPr>
-      </w:r>
-    </w:p>
-    <w:p>
-      <w:pPr>
-        <w:pStyle w:val="style0"/>
-        <w:tabs>
-          <w:tab w:leader="none" w:pos="567" w:val="left"/>
-          <w:tab w:leader="none" w:pos="1134" w:val="left"/>
-          <w:tab w:leader="none" w:pos="6236" w:val="left"/>
-          <w:tab w:leader="none" w:pos="7370" w:val="left"/>
-        </w:tabs>
-        <w:spacing w:line="360" w:lineRule="auto"/>
-      </w:pPr>
-      <w:r>
-        <w:rPr>
-          <w:rFonts w:ascii="Liberation Sans" w:hAnsi="Liberation Sans"/>
-        </w:rPr>
-        <w:t>Wünsche:</w:t>
-      </w:r>
-    </w:p>
-    <w:p>
-      <w:pPr>
-        <w:pStyle w:val="style0"/>
-        <w:tabs>
-          <w:tab w:leader="none" w:pos="567" w:val="left"/>
-          <w:tab w:leader="none" w:pos="1134" w:val="left"/>
-          <w:tab w:leader="none" w:pos="6236" w:val="left"/>
-          <w:tab w:leader="none" w:pos="7370" w:val="left"/>
-        </w:tabs>
-        <w:spacing w:line="360" w:lineRule="auto"/>
-      </w:pPr>
-      <w:r>
-        <w:rPr>
-          <w:rFonts w:ascii="Liberation Sans" w:hAnsi="Liberation Sans"/>
-        </w:rPr>
-        <w:tab/>
-        <w:t>Tag-Nacht-Zyklus mit Sichtweitenbeschränkung</w:t>
-        <w:tab/>
-        <w:t>1</w:t>
-        <w:tab/>
-        <w:t>8</w:t>
+        <w:tab/>
+        <w:t>3</w:t>
+        <w:tab/>
+      </w:r>
+    </w:p>
+    <w:p>
+      <w:pPr>
+        <w:pStyle w:val="style0"/>
+        <w:tabs>
+          <w:tab w:leader="none" w:pos="567" w:val="left"/>
+          <w:tab w:leader="none" w:pos="1134" w:val="left"/>
+          <w:tab w:leader="none" w:pos="6236" w:val="left"/>
+          <w:tab w:leader="none" w:pos="7370" w:val="left"/>
+        </w:tabs>
+        <w:spacing w:line="360" w:lineRule="auto"/>
+      </w:pPr>
+      <w:r>
+        <w:rPr>
+          <w:rFonts w:ascii="Liberation Sans" w:hAnsi="Liberation Sans"/>
+        </w:rPr>
+        <w:tab/>
+        <w:tab/>
+        <w:t>Ändern der eigenen Statuswerte</w:t>
+        <w:tab/>
+        <w:t>6</w:t>
+        <w:tab/>
+        <w:t>3</w:t>
+      </w:r>
+    </w:p>
+    <w:p>
+      <w:pPr>
+        <w:pStyle w:val="style0"/>
+        <w:tabs>
+          <w:tab w:leader="none" w:pos="567" w:val="left"/>
+          <w:tab w:leader="none" w:pos="1134" w:val="left"/>
+          <w:tab w:leader="none" w:pos="6236" w:val="left"/>
+          <w:tab w:leader="none" w:pos="7370" w:val="left"/>
+        </w:tabs>
+        <w:spacing w:line="360" w:lineRule="auto"/>
+      </w:pPr>
+      <w:r>
+        <w:rPr>
+          <w:rFonts w:ascii="Liberation Sans" w:hAnsi="Liberation Sans"/>
+        </w:rPr>
+        <w:tab/>
+        <w:tab/>
+        <w:t>Umgebungsschaden</w:t>
+        <w:tab/>
+        <w:t>2</w:t>
+        <w:tab/>
+        <w:t>3</w:t>
+        <w:tab/>
+      </w:r>
+    </w:p>
+    <w:p>
+      <w:pPr>
+        <w:pStyle w:val="style0"/>
+        <w:tabs>
+          <w:tab w:leader="none" w:pos="567" w:val="left"/>
+          <w:tab w:leader="none" w:pos="1134" w:val="left"/>
+          <w:tab w:leader="none" w:pos="6236" w:val="left"/>
+          <w:tab w:leader="none" w:pos="7370" w:val="left"/>
+        </w:tabs>
+        <w:spacing w:line="360" w:lineRule="auto"/>
+      </w:pPr>
+      <w:r>
+        <w:rPr>
+          <w:rFonts w:ascii="Liberation Sans" w:hAnsi="Liberation Sans"/>
+        </w:rPr>
+        <w:tab/>
+        <w:t>Start der Kämpfe</w:t>
+        <w:tab/>
+        <w:t>6</w:t>
+        <w:tab/>
+        <w:t>3</w:t>
+      </w:r>
+    </w:p>
+    <w:p>
+      <w:pPr>
+        <w:pStyle w:val="style0"/>
+        <w:tabs>
+          <w:tab w:leader="none" w:pos="567" w:val="left"/>
+          <w:tab w:leader="none" w:pos="1134" w:val="left"/>
+          <w:tab w:leader="none" w:pos="6236" w:val="left"/>
+          <w:tab w:leader="none" w:pos="7370" w:val="left"/>
+        </w:tabs>
+        <w:spacing w:line="360" w:lineRule="auto"/>
+      </w:pPr>
+      <w:r>
+        <w:rPr>
+          <w:rFonts w:ascii="Liberation Sans" w:hAnsi="Liberation Sans"/>
+        </w:rPr>
+        <w:tab/>
+        <w:t>Ablauf eines Kampfes</w:t>
+        <w:tab/>
+        <w:t>6</w:t>
+        <w:tab/>
+        <w:t>3</w:t>
+      </w:r>
+    </w:p>
+    <w:p>
+      <w:pPr>
+        <w:pStyle w:val="style0"/>
+        <w:tabs>
+          <w:tab w:leader="none" w:pos="567" w:val="left"/>
+          <w:tab w:leader="none" w:pos="1134" w:val="left"/>
+          <w:tab w:leader="none" w:pos="6236" w:val="left"/>
+          <w:tab w:leader="none" w:pos="7370" w:val="left"/>
+        </w:tabs>
+        <w:spacing w:line="360" w:lineRule="auto"/>
+      </w:pPr>
+      <w:r>
+        <w:rPr>
+          <w:rFonts w:ascii="Liberation Sans" w:hAnsi="Liberation Sans"/>
+        </w:rPr>
+        <w:tab/>
+        <w:t>Beendigung eines Kampfes</w:t>
+      </w:r>
+    </w:p>
+    <w:p>
+      <w:pPr>
+        <w:pStyle w:val="style0"/>
+        <w:tabs>
+          <w:tab w:leader="none" w:pos="567" w:val="left"/>
+          <w:tab w:leader="none" w:pos="1134" w:val="left"/>
+          <w:tab w:leader="none" w:pos="6236" w:val="left"/>
+          <w:tab w:leader="none" w:pos="7370" w:val="left"/>
+        </w:tabs>
+        <w:spacing w:line="360" w:lineRule="auto"/>
+      </w:pPr>
+      <w:r>
+        <w:rPr>
+          <w:rFonts w:ascii="Liberation Sans" w:hAnsi="Liberation Sans"/>
+        </w:rPr>
+        <w:tab/>
+        <w:tab/>
+        <w:t>positiver Ausgang</w:t>
+        <w:tab/>
+        <w:t>6</w:t>
+        <w:tab/>
+        <w:t>2</w:t>
+      </w:r>
+    </w:p>
+    <w:p>
+      <w:pPr>
+        <w:pStyle w:val="style0"/>
+        <w:tabs>
+          <w:tab w:leader="none" w:pos="567" w:val="left"/>
+          <w:tab w:leader="none" w:pos="1134" w:val="left"/>
+          <w:tab w:leader="none" w:pos="6236" w:val="left"/>
+          <w:tab w:leader="none" w:pos="7370" w:val="left"/>
+        </w:tabs>
+        <w:spacing w:line="360" w:lineRule="auto"/>
+      </w:pPr>
+      <w:r>
+        <w:rPr>
+          <w:rFonts w:ascii="Liberation Sans" w:hAnsi="Liberation Sans"/>
+        </w:rPr>
+        <w:tab/>
+        <w:tab/>
+        <w:t>Tod</w:t>
+        <w:tab/>
+        <w:t>6</w:t>
+        <w:tab/>
+        <w:t>2</w:t>
+      </w:r>
+    </w:p>
+    <w:p>
+      <w:pPr>
+        <w:pStyle w:val="style0"/>
+        <w:tabs>
+          <w:tab w:leader="none" w:pos="567" w:val="left"/>
+          <w:tab w:leader="none" w:pos="1134" w:val="left"/>
+          <w:tab w:leader="none" w:pos="6236" w:val="left"/>
+          <w:tab w:leader="none" w:pos="7370" w:val="left"/>
+        </w:tabs>
+        <w:spacing w:line="360" w:lineRule="auto"/>
+      </w:pPr>
+      <w:r>
+        <w:rPr>
+          <w:rFonts w:ascii="Liberation Sans" w:hAnsi="Liberation Sans"/>
+        </w:rPr>
+        <w:tab/>
+        <w:tab/>
+      </w:r>
+    </w:p>
+    <w:p>
+      <w:pPr>
+        <w:pStyle w:val="style0"/>
+        <w:tabs>
+          <w:tab w:leader="none" w:pos="567" w:val="left"/>
+          <w:tab w:leader="none" w:pos="1134" w:val="left"/>
+          <w:tab w:leader="none" w:pos="6236" w:val="left"/>
+          <w:tab w:leader="none" w:pos="7370" w:val="left"/>
+        </w:tabs>
+        <w:spacing w:line="360" w:lineRule="auto"/>
+      </w:pPr>
+      <w:r>
+        <w:rPr>
+          <w:rFonts w:ascii="Liberation Sans" w:hAnsi="Liberation Sans"/>
+        </w:rPr>
+      </w:r>
+    </w:p>
+    <w:p>
+      <w:pPr>
+        <w:pStyle w:val="style0"/>
+        <w:tabs>
+          <w:tab w:leader="none" w:pos="567" w:val="left"/>
+          <w:tab w:leader="none" w:pos="1134" w:val="left"/>
+          <w:tab w:leader="none" w:pos="6236" w:val="left"/>
+          <w:tab w:leader="none" w:pos="7370" w:val="left"/>
+        </w:tabs>
+        <w:spacing w:line="360" w:lineRule="auto"/>
+      </w:pPr>
+      <w:r>
+        <w:rPr>
+          <w:rFonts w:ascii="Liberation Sans" w:hAnsi="Liberation Sans"/>
+        </w:rPr>
+        <w:tab/>
+        <w:tab/>
+        <w:tab/>
+        <w:tab/>
       </w:r>
     </w:p>
     <w:p>
